--- a/Lab8/Lab8.docx
+++ b/Lab8/Lab8.docx
@@ -1,6 +1,6 @@
 
 <file path=word/document.xml><?xml version="1.0" encoding="utf-8"?>
-<w:document xmlns:wpc="http://schemas.microsoft.com/office/word/2010/wordprocessingCanvas" xmlns:cx="http://schemas.microsoft.com/office/drawing/2014/chartex" xmlns:cx1="http://schemas.microsoft.com/office/drawing/2015/9/8/chartex" xmlns:cx2="http://schemas.microsoft.com/office/drawing/2015/10/21/chartex" xmlns:cx3="http://schemas.microsoft.com/office/drawing/2016/5/9/chartex" xmlns:cx4="http://schemas.microsoft.com/office/drawing/2016/5/10/chartex" xmlns:cx5="http://schemas.microsoft.com/office/drawing/2016/5/11/chartex" xmlns:cx6="http://schemas.microsoft.com/office/drawing/2016/5/12/chartex" xmlns:cx7="http://schemas.microsoft.com/office/drawing/2016/5/13/chartex" xmlns:cx8="http://schemas.microsoft.com/office/drawing/2016/5/14/chartex" xmlns:mc="http://schemas.openxmlformats.org/markup-compatibility/2006" xmlns:aink="http://schemas.microsoft.com/office/drawing/2016/ink" xmlns:am3d="http://schemas.microsoft.com/office/drawing/2017/model3d" xmlns:o="urn:schemas-microsoft-com:office:office" xmlns:r="http://schemas.openxmlformats.org/officeDocument/2006/relationships" xmlns:m="http://schemas.openxmlformats.org/officeDocument/2006/math" xmlns:v="urn:schemas-microsoft-com:vml" xmlns:wp14="http://schemas.microsoft.com/office/word/2010/wordprocessingDrawing" xmlns:wp="http://schemas.openxmlformats.org/drawingml/2006/wordprocessingDrawing" xmlns:w10="urn:schemas-microsoft-com:office:word" xmlns:w="http://schemas.openxmlformats.org/wordprocessingml/2006/main" xmlns:w14="http://schemas.microsoft.com/office/word/2010/wordml" xmlns:w15="http://schemas.microsoft.com/office/word/2012/wordml" xmlns:w16cex="http://schemas.microsoft.com/office/word/2018/wordml/cex" xmlns:w16cid="http://schemas.microsoft.com/office/word/2016/wordml/cid" xmlns:w16="http://schemas.microsoft.com/office/word/2018/wordml" xmlns:w16sdtdh="http://schemas.microsoft.com/office/word/2020/wordml/sdtdatahash" xmlns:w16se="http://schemas.microsoft.com/office/word/2015/wordml/symex" xmlns:wpg="http://schemas.microsoft.com/office/word/2010/wordprocessingGroup" xmlns:wpi="http://schemas.microsoft.com/office/word/2010/wordprocessingInk" xmlns:wne="http://schemas.microsoft.com/office/word/2006/wordml" xmlns:wps="http://schemas.microsoft.com/office/word/2010/wordprocessingShape" mc:Ignorable="w14 w15 w16se w16cid w16 w16cex w16sdtdh wp14">
+<w:document xmlns:wpc="http://schemas.microsoft.com/office/word/2010/wordprocessingCanvas" xmlns:cx="http://schemas.microsoft.com/office/drawing/2014/chartex" xmlns:cx1="http://schemas.microsoft.com/office/drawing/2015/9/8/chartex" xmlns:cx2="http://schemas.microsoft.com/office/drawing/2015/10/21/chartex" xmlns:cx3="http://schemas.microsoft.com/office/drawing/2016/5/9/chartex" xmlns:cx4="http://schemas.microsoft.com/office/drawing/2016/5/10/chartex" xmlns:cx5="http://schemas.microsoft.com/office/drawing/2016/5/11/chartex" xmlns:cx6="http://schemas.microsoft.com/office/drawing/2016/5/12/chartex" xmlns:cx7="http://schemas.microsoft.com/office/drawing/2016/5/13/chartex" xmlns:cx8="http://schemas.microsoft.com/office/drawing/2016/5/14/chartex" xmlns:mc="http://schemas.openxmlformats.org/markup-compatibility/2006" xmlns:aink="http://schemas.microsoft.com/office/drawing/2016/ink" xmlns:am3d="http://schemas.microsoft.com/office/drawing/2017/model3d" xmlns:o="urn:schemas-microsoft-com:office:office" xmlns:oel="http://schemas.microsoft.com/office/2019/extlst" xmlns:r="http://schemas.openxmlformats.org/officeDocument/2006/relationships" xmlns:m="http://schemas.openxmlformats.org/officeDocument/2006/math" xmlns:v="urn:schemas-microsoft-com:vml" xmlns:wp14="http://schemas.microsoft.com/office/word/2010/wordprocessingDrawing" xmlns:wp="http://schemas.openxmlformats.org/drawingml/2006/wordprocessingDrawing" xmlns:w10="urn:schemas-microsoft-com:office:word" xmlns:w="http://schemas.openxmlformats.org/wordprocessingml/2006/main" xmlns:w14="http://schemas.microsoft.com/office/word/2010/wordml" xmlns:w15="http://schemas.microsoft.com/office/word/2012/wordml" xmlns:w16cex="http://schemas.microsoft.com/office/word/2018/wordml/cex" xmlns:w16cid="http://schemas.microsoft.com/office/word/2016/wordml/cid" xmlns:w16="http://schemas.microsoft.com/office/word/2018/wordml" xmlns:w16sdtdh="http://schemas.microsoft.com/office/word/2020/wordml/sdtdatahash" xmlns:w16se="http://schemas.microsoft.com/office/word/2015/wordml/symex" xmlns:wpg="http://schemas.microsoft.com/office/word/2010/wordprocessingGroup" xmlns:wpi="http://schemas.microsoft.com/office/word/2010/wordprocessingInk" xmlns:wne="http://schemas.microsoft.com/office/word/2006/wordml" xmlns:wps="http://schemas.microsoft.com/office/word/2010/wordprocessingShape" mc:Ignorable="w14 w15 w16se w16cid w16 w16cex w16sdtdh wp14">
   <w:body>
     <w:p/>
     <w:p/>
@@ -876,6 +876,64 @@
           <w:u w:val="single"/>
         </w:rPr>
       </w:pPr>
+      <w:r>
+        <w:rPr>
+          <w:b/>
+          <w:bCs/>
+          <w:u w:val="single"/>
+        </w:rPr>
+        <w:t xml:space="preserve">Lab By: </w:t>
+      </w:r>
+    </w:p>
+    <w:p/>
+    <w:p>
+      <w:r>
+        <w:t>Rohan Mitra 85023</w:t>
+      </w:r>
+    </w:p>
+    <w:p>
+      <w:r>
+        <w:t>Keshav Ramesh 88595</w:t>
+      </w:r>
+    </w:p>
+    <w:p/>
+    <w:p>
+      <w:pPr>
+        <w:rPr>
+          <w:b/>
+          <w:bCs/>
+          <w:u w:val="single"/>
+        </w:rPr>
+      </w:pPr>
+      <w:proofErr w:type="spellStart"/>
+      <w:r>
+        <w:rPr>
+          <w:b/>
+          <w:bCs/>
+          <w:u w:val="single"/>
+        </w:rPr>
+        <w:t>Github</w:t>
+      </w:r>
+      <w:proofErr w:type="spellEnd"/>
+      <w:r>
+        <w:rPr>
+          <w:b/>
+          <w:bCs/>
+          <w:u w:val="single"/>
+        </w:rPr>
+        <w:t xml:space="preserve"> link for code</w:t>
+      </w:r>
+      <w:r>
+        <w:t xml:space="preserve">: </w:t>
+      </w:r>
+      <w:hyperlink r:id="rId11" w:history="1">
+        <w:r>
+          <w:rPr>
+            <w:rStyle w:val="Hyperlink"/>
+          </w:rPr>
+          <w:t>https://github.com/ro1406/CMP321Lab</w:t>
+        </w:r>
+      </w:hyperlink>
     </w:p>
     <w:p>
       <w:pPr>
@@ -1044,7 +1102,7 @@
       <w:r>
         <w:t xml:space="preserve">lish words (sorted by frequency) from   </w:t>
       </w:r>
-      <w:hyperlink r:id="rId11" w:history="1">
+      <w:hyperlink r:id="rId12" w:history="1">
         <w:r>
           <w:rPr>
             <w:rStyle w:val="Hyperlink"/>
@@ -1098,7 +1156,7 @@
       <w:r>
         <w:t xml:space="preserve">mputer bugs from </w:t>
       </w:r>
-      <w:hyperlink r:id="rId12" w:history="1">
+      <w:hyperlink r:id="rId13" w:history="1">
         <w:r>
           <w:rPr>
             <w:rStyle w:val="Hyperlink"/>
@@ -1287,6 +1345,729 @@
     <w:p>
       <w:pPr>
         <w:jc w:val="both"/>
+        <w:rPr>
+          <w:b/>
+          <w:bCs/>
+          <w:u w:val="single"/>
+        </w:rPr>
+      </w:pPr>
+      <w:r>
+        <w:rPr>
+          <w:b/>
+          <w:bCs/>
+          <w:u w:val="single"/>
+        </w:rPr>
+        <w:t>Code:</w:t>
+      </w:r>
+    </w:p>
+    <w:p>
+      <w:pPr>
+        <w:jc w:val="both"/>
+      </w:pPr>
+      <w:r>
+        <w:t>import requests</w:t>
+      </w:r>
+    </w:p>
+    <w:p>
+      <w:pPr>
+        <w:jc w:val="both"/>
+      </w:pPr>
+    </w:p>
+    <w:p>
+      <w:pPr>
+        <w:jc w:val="both"/>
+      </w:pPr>
+      <w:r>
+        <w:t xml:space="preserve">def </w:t>
+      </w:r>
+      <w:proofErr w:type="spellStart"/>
+      <w:r>
+        <w:t>saveFile</w:t>
+      </w:r>
+      <w:proofErr w:type="spellEnd"/>
+      <w:r>
+        <w:t>(</w:t>
+      </w:r>
+      <w:proofErr w:type="spellStart"/>
+      <w:r>
+        <w:t>url</w:t>
+      </w:r>
+      <w:proofErr w:type="spellEnd"/>
+      <w:r>
+        <w:t>):</w:t>
+      </w:r>
+    </w:p>
+    <w:p>
+      <w:pPr>
+        <w:jc w:val="both"/>
+      </w:pPr>
+      <w:r>
+        <w:t xml:space="preserve">    site=</w:t>
+      </w:r>
+      <w:proofErr w:type="spellStart"/>
+      <w:r>
+        <w:t>requests.get</w:t>
+      </w:r>
+      <w:proofErr w:type="spellEnd"/>
+      <w:r>
+        <w:t>(</w:t>
+      </w:r>
+      <w:proofErr w:type="spellStart"/>
+      <w:r>
+        <w:t>url</w:t>
+      </w:r>
+      <w:proofErr w:type="spellEnd"/>
+      <w:r>
+        <w:t>)</w:t>
+      </w:r>
+    </w:p>
+    <w:p>
+      <w:pPr>
+        <w:jc w:val="both"/>
+      </w:pPr>
+      <w:r>
+        <w:t xml:space="preserve">    filename=</w:t>
+      </w:r>
+      <w:proofErr w:type="spellStart"/>
+      <w:r>
+        <w:t>url.split</w:t>
+      </w:r>
+      <w:proofErr w:type="spellEnd"/>
+      <w:r>
+        <w:t>('/')[-1]</w:t>
+      </w:r>
+    </w:p>
+    <w:p>
+      <w:pPr>
+        <w:jc w:val="both"/>
+      </w:pPr>
+      <w:r>
+        <w:t xml:space="preserve">    </w:t>
+      </w:r>
+      <w:proofErr w:type="spellStart"/>
+      <w:r>
+        <w:t>csv_file</w:t>
+      </w:r>
+      <w:proofErr w:type="spellEnd"/>
+      <w:r>
+        <w:t xml:space="preserve"> = open(filename, '</w:t>
+      </w:r>
+      <w:proofErr w:type="spellStart"/>
+      <w:r>
+        <w:t>wb</w:t>
+      </w:r>
+      <w:proofErr w:type="spellEnd"/>
+      <w:r>
+        <w:t>')</w:t>
+      </w:r>
+    </w:p>
+    <w:p>
+      <w:pPr>
+        <w:jc w:val="both"/>
+      </w:pPr>
+      <w:r>
+        <w:t xml:space="preserve">    </w:t>
+      </w:r>
+    </w:p>
+    <w:p>
+      <w:pPr>
+        <w:jc w:val="both"/>
+      </w:pPr>
+      <w:r>
+        <w:t xml:space="preserve">    </w:t>
+      </w:r>
+      <w:proofErr w:type="spellStart"/>
+      <w:r>
+        <w:t>csv_file.write</w:t>
+      </w:r>
+      <w:proofErr w:type="spellEnd"/>
+      <w:r>
+        <w:t>(</w:t>
+      </w:r>
+      <w:proofErr w:type="spellStart"/>
+      <w:r>
+        <w:t>site.content</w:t>
+      </w:r>
+      <w:proofErr w:type="spellEnd"/>
+      <w:r>
+        <w:t>)</w:t>
+      </w:r>
+    </w:p>
+    <w:p>
+      <w:pPr>
+        <w:jc w:val="both"/>
+      </w:pPr>
+      <w:r>
+        <w:t xml:space="preserve">    </w:t>
+      </w:r>
+      <w:proofErr w:type="spellStart"/>
+      <w:r>
+        <w:t>csv_file.close</w:t>
+      </w:r>
+      <w:proofErr w:type="spellEnd"/>
+      <w:r>
+        <w:t>()</w:t>
+      </w:r>
+    </w:p>
+    <w:p>
+      <w:pPr>
+        <w:jc w:val="both"/>
+      </w:pPr>
+      <w:r>
+        <w:t xml:space="preserve">    return filename</w:t>
+      </w:r>
+    </w:p>
+    <w:p>
+      <w:pPr>
+        <w:jc w:val="both"/>
+      </w:pPr>
+    </w:p>
+    <w:p>
+      <w:pPr>
+        <w:jc w:val="both"/>
+      </w:pPr>
+      <w:r>
+        <w:t>fname=saveFile("https://sketchengine.co.uk/wp-content/uploads/word-list/english/english-word-list-total.csv")</w:t>
+      </w:r>
+    </w:p>
+    <w:p>
+      <w:pPr>
+        <w:jc w:val="both"/>
+      </w:pPr>
+    </w:p>
+    <w:p>
+      <w:pPr>
+        <w:jc w:val="both"/>
+      </w:pPr>
+      <w:r>
+        <w:t>print("The 20 top words in English:")</w:t>
+      </w:r>
+    </w:p>
+    <w:p>
+      <w:pPr>
+        <w:jc w:val="both"/>
+      </w:pPr>
+    </w:p>
+    <w:p>
+      <w:pPr>
+        <w:jc w:val="both"/>
+      </w:pPr>
+      <w:r>
+        <w:t>with open(</w:t>
+      </w:r>
+      <w:proofErr w:type="spellStart"/>
+      <w:r>
+        <w:t>fname</w:t>
+      </w:r>
+      <w:proofErr w:type="spellEnd"/>
+      <w:r>
+        <w:t>,'r') as f:</w:t>
+      </w:r>
+    </w:p>
+    <w:p>
+      <w:pPr>
+        <w:jc w:val="both"/>
+      </w:pPr>
+      <w:r>
+        <w:t xml:space="preserve">    lines=</w:t>
+      </w:r>
+      <w:proofErr w:type="spellStart"/>
+      <w:r>
+        <w:t>f.readlines</w:t>
+      </w:r>
+      <w:proofErr w:type="spellEnd"/>
+      <w:r>
+        <w:t>()[4:24]</w:t>
+      </w:r>
+    </w:p>
+    <w:p>
+      <w:pPr>
+        <w:jc w:val="both"/>
+      </w:pPr>
+      <w:r>
+        <w:t xml:space="preserve">    finalist=[(word[1].lower(),word[2]) for word in map(lambda x:x.split(';'), lines)]</w:t>
+      </w:r>
+    </w:p>
+    <w:p>
+      <w:pPr>
+        <w:jc w:val="both"/>
+      </w:pPr>
+    </w:p>
+    <w:p>
+      <w:pPr>
+        <w:jc w:val="both"/>
+      </w:pPr>
+      <w:r>
+        <w:t xml:space="preserve">    </w:t>
+      </w:r>
+      <w:proofErr w:type="spellStart"/>
+      <w:r>
+        <w:t>engTopWords</w:t>
+      </w:r>
+      <w:proofErr w:type="spellEnd"/>
+      <w:r>
+        <w:t>=list(map(lambda x:x[0],finalist))</w:t>
+      </w:r>
+    </w:p>
+    <w:p>
+      <w:pPr>
+        <w:jc w:val="both"/>
+      </w:pPr>
+      <w:r>
+        <w:t xml:space="preserve">    for </w:t>
+      </w:r>
+      <w:proofErr w:type="spellStart"/>
+      <w:r>
+        <w:t>i,tup</w:t>
+      </w:r>
+      <w:proofErr w:type="spellEnd"/>
+      <w:r>
+        <w:t xml:space="preserve"> in enumerate(finalist):</w:t>
+      </w:r>
+    </w:p>
+    <w:p>
+      <w:pPr>
+        <w:jc w:val="both"/>
+      </w:pPr>
+      <w:r>
+        <w:lastRenderedPageBreak/>
+        <w:t xml:space="preserve">        print(f"{i+1}. '{tup[0]}' ",end="")</w:t>
+      </w:r>
+    </w:p>
+    <w:p>
+      <w:pPr>
+        <w:jc w:val="both"/>
+      </w:pPr>
+      <w:r>
+        <w:t xml:space="preserve">        if tup!=finalist[-1]: print('- ',end="")</w:t>
+      </w:r>
+    </w:p>
+    <w:p>
+      <w:pPr>
+        <w:jc w:val="both"/>
+      </w:pPr>
+      <w:r>
+        <w:t>print()</w:t>
+      </w:r>
+    </w:p>
+    <w:p>
+      <w:pPr>
+        <w:jc w:val="both"/>
+      </w:pPr>
+      <w:r>
+        <w:t xml:space="preserve">print('-'*90)  </w:t>
+      </w:r>
+    </w:p>
+    <w:p>
+      <w:pPr>
+        <w:jc w:val="both"/>
+      </w:pPr>
+    </w:p>
+    <w:p>
+      <w:pPr>
+        <w:jc w:val="both"/>
+      </w:pPr>
+      <w:r>
+        <w:t>#Part b:</w:t>
+      </w:r>
+    </w:p>
+    <w:p>
+      <w:pPr>
+        <w:jc w:val="both"/>
+      </w:pPr>
+      <w:r>
+        <w:t>with open("</w:t>
+      </w:r>
+      <w:proofErr w:type="spellStart"/>
+      <w:r>
+        <w:t>TaleOfTwoCities.txt",'r</w:t>
+      </w:r>
+      <w:proofErr w:type="spellEnd"/>
+      <w:r>
+        <w:t>') as f:</w:t>
+      </w:r>
+    </w:p>
+    <w:p>
+      <w:pPr>
+        <w:jc w:val="both"/>
+      </w:pPr>
+      <w:r>
+        <w:t xml:space="preserve">    S=</w:t>
+      </w:r>
+      <w:proofErr w:type="spellStart"/>
+      <w:r>
+        <w:t>f.readlines</w:t>
+      </w:r>
+      <w:proofErr w:type="spellEnd"/>
+      <w:r>
+        <w:t>()[0]</w:t>
+      </w:r>
+    </w:p>
+    <w:p>
+      <w:pPr>
+        <w:jc w:val="both"/>
+      </w:pPr>
+    </w:p>
+    <w:p>
+      <w:pPr>
+        <w:jc w:val="both"/>
+      </w:pPr>
+      <w:r>
+        <w:t>#part c:</w:t>
+      </w:r>
+    </w:p>
+    <w:p>
+      <w:pPr>
+        <w:jc w:val="both"/>
+      </w:pPr>
+      <w:proofErr w:type="spellStart"/>
+      <w:r>
+        <w:t>newS</w:t>
+      </w:r>
+      <w:proofErr w:type="spellEnd"/>
+      <w:r>
+        <w:t xml:space="preserve">=list(filter(lambda x: x in </w:t>
+      </w:r>
+      <w:proofErr w:type="spellStart"/>
+      <w:r>
+        <w:t>engTopWords,S.split</w:t>
+      </w:r>
+      <w:proofErr w:type="spellEnd"/>
+      <w:r>
+        <w:t>()))</w:t>
+      </w:r>
+    </w:p>
+    <w:p>
+      <w:pPr>
+        <w:jc w:val="both"/>
+      </w:pPr>
+    </w:p>
+    <w:p>
+      <w:pPr>
+        <w:jc w:val="both"/>
+      </w:pPr>
+      <w:r>
+        <w:t>print('-'*90)</w:t>
+      </w:r>
+    </w:p>
+    <w:p>
+      <w:pPr>
+        <w:jc w:val="both"/>
+      </w:pPr>
+    </w:p>
+    <w:p>
+      <w:pPr>
+        <w:jc w:val="both"/>
+      </w:pPr>
+      <w:r>
+        <w:t>#part d:</w:t>
+      </w:r>
+    </w:p>
+    <w:p>
+      <w:pPr>
+        <w:jc w:val="both"/>
+      </w:pPr>
+      <w:proofErr w:type="spellStart"/>
+      <w:r>
+        <w:t>dic</w:t>
+      </w:r>
+      <w:proofErr w:type="spellEnd"/>
+      <w:r>
+        <w:t>={}</w:t>
+      </w:r>
+    </w:p>
+    <w:p>
+      <w:pPr>
+        <w:jc w:val="both"/>
+      </w:pPr>
+    </w:p>
+    <w:p>
+      <w:pPr>
+        <w:jc w:val="both"/>
+      </w:pPr>
+      <w:r>
+        <w:t>for word in newS:</w:t>
+      </w:r>
+    </w:p>
+    <w:p>
+      <w:pPr>
+        <w:jc w:val="both"/>
+      </w:pPr>
+      <w:r>
+        <w:t xml:space="preserve">    if word in </w:t>
+      </w:r>
+      <w:proofErr w:type="spellStart"/>
+      <w:r>
+        <w:t>dic</w:t>
+      </w:r>
+      <w:proofErr w:type="spellEnd"/>
+      <w:r>
+        <w:t>:</w:t>
+      </w:r>
+    </w:p>
+    <w:p>
+      <w:pPr>
+        <w:jc w:val="both"/>
+      </w:pPr>
+      <w:r>
+        <w:t xml:space="preserve">        </w:t>
+      </w:r>
+      <w:proofErr w:type="spellStart"/>
+      <w:r>
+        <w:t>dic</w:t>
+      </w:r>
+      <w:proofErr w:type="spellEnd"/>
+      <w:r>
+        <w:t>[word]+=1</w:t>
+      </w:r>
+    </w:p>
+    <w:p>
+      <w:pPr>
+        <w:jc w:val="both"/>
+      </w:pPr>
+      <w:r>
+        <w:t xml:space="preserve">    else:</w:t>
+      </w:r>
+    </w:p>
+    <w:p>
+      <w:pPr>
+        <w:jc w:val="both"/>
+      </w:pPr>
+      <w:r>
+        <w:t xml:space="preserve">        </w:t>
+      </w:r>
+      <w:proofErr w:type="spellStart"/>
+      <w:r>
+        <w:t>dic</w:t>
+      </w:r>
+      <w:proofErr w:type="spellEnd"/>
+      <w:r>
+        <w:t>[word]=1</w:t>
+      </w:r>
+    </w:p>
+    <w:p>
+      <w:pPr>
+        <w:jc w:val="both"/>
+      </w:pPr>
+      <w:r>
+        <w:t>print("All word frequencies from S Sorted:")</w:t>
+      </w:r>
+    </w:p>
+    <w:p>
+      <w:pPr>
+        <w:jc w:val="both"/>
+      </w:pPr>
+      <w:proofErr w:type="spellStart"/>
+      <w:r>
+        <w:t>sortedS</w:t>
+      </w:r>
+      <w:proofErr w:type="spellEnd"/>
+      <w:r>
+        <w:t>=sorted(</w:t>
+      </w:r>
+      <w:proofErr w:type="spellStart"/>
+      <w:r>
+        <w:t>dic,key</w:t>
+      </w:r>
+      <w:proofErr w:type="spellEnd"/>
+      <w:r>
+        <w:t>=lambda x:dic[x],reverse=True)</w:t>
+      </w:r>
+    </w:p>
+    <w:p>
+      <w:pPr>
+        <w:jc w:val="both"/>
+      </w:pPr>
+      <w:r>
+        <w:t>print(</w:t>
+      </w:r>
+      <w:proofErr w:type="spellStart"/>
+      <w:r>
+        <w:t>sortedS</w:t>
+      </w:r>
+      <w:proofErr w:type="spellEnd"/>
+      <w:r>
+        <w:t>)</w:t>
+      </w:r>
+    </w:p>
+    <w:p>
+      <w:pPr>
+        <w:jc w:val="both"/>
+      </w:pPr>
+      <w:r>
+        <w:t>print('-'*90)</w:t>
+      </w:r>
+    </w:p>
+    <w:p>
+      <w:pPr>
+        <w:jc w:val="both"/>
+      </w:pPr>
+    </w:p>
+    <w:p>
+      <w:pPr>
+        <w:jc w:val="both"/>
+      </w:pPr>
+      <w:r>
+        <w:t>#part e:</w:t>
+      </w:r>
+    </w:p>
+    <w:p>
+      <w:pPr>
+        <w:jc w:val="both"/>
+      </w:pPr>
+      <w:r>
+        <w:t>for rank,(</w:t>
+      </w:r>
+      <w:proofErr w:type="spellStart"/>
+      <w:r>
+        <w:t>engWord,Sword</w:t>
+      </w:r>
+      <w:proofErr w:type="spellEnd"/>
+      <w:r>
+        <w:t>) in enumerate(zip(</w:t>
+      </w:r>
+      <w:proofErr w:type="spellStart"/>
+      <w:r>
+        <w:t>engTopWords,sortedS</w:t>
+      </w:r>
+      <w:proofErr w:type="spellEnd"/>
+      <w:r>
+        <w:t>)):</w:t>
+      </w:r>
+    </w:p>
+    <w:p>
+      <w:pPr>
+        <w:jc w:val="both"/>
+      </w:pPr>
+      <w:r>
+        <w:t xml:space="preserve">    if </w:t>
+      </w:r>
+      <w:proofErr w:type="spellStart"/>
+      <w:r>
+        <w:t>engWord</w:t>
+      </w:r>
+      <w:proofErr w:type="spellEnd"/>
+      <w:r>
+        <w:t>!=Sword:</w:t>
+      </w:r>
+    </w:p>
+    <w:p>
+      <w:pPr>
+        <w:jc w:val="both"/>
+      </w:pPr>
+      <w:r>
+        <w:t xml:space="preserve">        print(f"{rank+1}) English popular '{</w:t>
+      </w:r>
+      <w:proofErr w:type="spellStart"/>
+      <w:r>
+        <w:t>engWord</w:t>
+      </w:r>
+      <w:proofErr w:type="spellEnd"/>
+      <w:r>
+        <w:t>}' is not the same rank as '{Sword}' from S")</w:t>
+      </w:r>
+    </w:p>
+    <w:p>
+      <w:pPr>
+        <w:jc w:val="both"/>
+      </w:pPr>
+      <w:r>
+        <w:t xml:space="preserve">    else:</w:t>
+      </w:r>
+    </w:p>
+    <w:p>
+      <w:pPr>
+        <w:jc w:val="both"/>
+      </w:pPr>
+      <w:r>
+        <w:t xml:space="preserve">        print(f"{rank+1}) English popular '{</w:t>
+      </w:r>
+      <w:proofErr w:type="spellStart"/>
+      <w:r>
+        <w:t>engWord</w:t>
+      </w:r>
+      <w:proofErr w:type="spellEnd"/>
+      <w:r>
+        <w:t>}' is the same rank as '{Sword}' from S")</w:t>
+      </w:r>
+    </w:p>
+    <w:p>
+      <w:pPr>
+        <w:jc w:val="both"/>
+      </w:pPr>
+      <w:r>
+        <w:t xml:space="preserve">    </w:t>
+      </w:r>
+    </w:p>
+    <w:p>
+      <w:pPr>
+        <w:jc w:val="both"/>
+      </w:pPr>
+    </w:p>
+    <w:p>
+      <w:pPr>
+        <w:jc w:val="both"/>
+        <w:rPr>
+          <w:b/>
+          <w:bCs/>
+          <w:u w:val="single"/>
+        </w:rPr>
+      </w:pPr>
+      <w:r>
+        <w:rPr>
+          <w:b/>
+          <w:bCs/>
+          <w:u w:val="single"/>
+        </w:rPr>
+        <w:t>Screenshot:</w:t>
+      </w:r>
+    </w:p>
+    <w:p>
+      <w:pPr>
+        <w:jc w:val="both"/>
+      </w:pPr>
+      <w:r>
+        <w:lastRenderedPageBreak/>
+        <w:drawing>
+          <wp:inline distT="0" distB="0" distL="0" distR="0" wp14:anchorId="426020E8" wp14:editId="7924060A">
+            <wp:extent cx="5943600" cy="3854450"/>
+            <wp:effectExtent l="0" t="0" r="0" b="0"/>
+            <wp:docPr id="2" name="Picture 2" descr="Text&#10;&#10;Description automatically generated with medium confidence"/>
+            <wp:cNvGraphicFramePr>
+              <a:graphicFrameLocks xmlns:a="http://schemas.openxmlformats.org/drawingml/2006/main" noChangeAspect="1"/>
+            </wp:cNvGraphicFramePr>
+            <a:graphic xmlns:a="http://schemas.openxmlformats.org/drawingml/2006/main">
+              <a:graphicData uri="http://schemas.openxmlformats.org/drawingml/2006/picture">
+                <pic:pic xmlns:pic="http://schemas.openxmlformats.org/drawingml/2006/picture">
+                  <pic:nvPicPr>
+                    <pic:cNvPr id="2" name="Picture 2" descr="Text&#10;&#10;Description automatically generated with medium confidence"/>
+                    <pic:cNvPicPr/>
+                  </pic:nvPicPr>
+                  <pic:blipFill>
+                    <a:blip r:embed="rId14"/>
+                    <a:stretch>
+                      <a:fillRect/>
+                    </a:stretch>
+                  </pic:blipFill>
+                  <pic:spPr>
+                    <a:xfrm>
+                      <a:off x="0" y="0"/>
+                      <a:ext cx="5943600" cy="3854450"/>
+                    </a:xfrm>
+                    <a:prstGeom prst="rect">
+                      <a:avLst/>
+                    </a:prstGeom>
+                  </pic:spPr>
+                </pic:pic>
+              </a:graphicData>
+            </a:graphic>
+          </wp:inline>
+        </w:drawing>
+      </w:r>
+    </w:p>
+    <w:p>
+      <w:pPr>
+        <w:jc w:val="both"/>
       </w:pPr>
     </w:p>
     <w:p>
@@ -1662,7 +2443,7 @@
         </w:rPr>
         <w:t xml:space="preserve">at </w:t>
       </w:r>
-      <w:hyperlink r:id="rId13" w:history="1">
+      <w:hyperlink r:id="rId15" w:history="1">
         <w:r>
           <w:rPr>
             <w:rStyle w:val="Hyperlink"/>
@@ -1697,7 +2478,7 @@
         </w:rPr>
         <w:t xml:space="preserve">Also, at </w:t>
       </w:r>
-      <w:hyperlink r:id="rId14" w:history="1">
+      <w:hyperlink r:id="rId16" w:history="1">
         <w:r>
           <w:rPr>
             <w:rStyle w:val="Hyperlink"/>
@@ -1735,9 +2516,584 @@
         </w:rPr>
       </w:pPr>
     </w:p>
+    <w:p>
+      <w:pPr>
+        <w:rPr>
+          <w:b/>
+          <w:bCs/>
+          <w:u w:val="single"/>
+        </w:rPr>
+      </w:pPr>
+      <w:r>
+        <w:rPr>
+          <w:b/>
+          <w:bCs/>
+          <w:u w:val="single"/>
+        </w:rPr>
+        <w:t>Code:</w:t>
+      </w:r>
+    </w:p>
+    <w:p>
+      <w:r>
+        <w:t>import re</w:t>
+      </w:r>
+    </w:p>
+    <w:p/>
+    <w:p/>
+    <w:p>
+      <w:r>
+        <w:t>def convert(s):</w:t>
+      </w:r>
+    </w:p>
+    <w:p>
+      <w:r>
+        <w:t xml:space="preserve">    s=</w:t>
+      </w:r>
+      <w:proofErr w:type="spellStart"/>
+      <w:r>
+        <w:t>re.sub</w:t>
+      </w:r>
+      <w:proofErr w:type="spellEnd"/>
+      <w:r>
+        <w:t>("&lt;(\w+)&gt;", "&lt;code&gt;\\1&lt;/code&gt;", s) #Code Tags</w:t>
+      </w:r>
+    </w:p>
+    <w:p>
+      <w:r>
+        <w:t xml:space="preserve">    s=</w:t>
+      </w:r>
+      <w:proofErr w:type="spellStart"/>
+      <w:r>
+        <w:t>re.sub</w:t>
+      </w:r>
+      <w:proofErr w:type="spellEnd"/>
+      <w:r>
+        <w:t>("`&amp;(.+);`", "&lt;code&gt;\\1&lt;/code&gt;", s) #Code Tags</w:t>
+      </w:r>
+    </w:p>
+    <w:p>
+      <w:r>
+        <w:t xml:space="preserve">    </w:t>
+      </w:r>
+    </w:p>
+    <w:p>
+      <w:r>
+        <w:lastRenderedPageBreak/>
+        <w:t xml:space="preserve">    s=</w:t>
+      </w:r>
+      <w:proofErr w:type="spellStart"/>
+      <w:r>
+        <w:t>re.sub</w:t>
+      </w:r>
+      <w:proofErr w:type="spellEnd"/>
+      <w:r>
+        <w:t>(r'(###)(.*?)(###)',r'&lt;h3&gt;\2&lt;/h3&gt;\n',s) #H3 Tags</w:t>
+      </w:r>
+    </w:p>
+    <w:p>
+      <w:r>
+        <w:t xml:space="preserve">    s=</w:t>
+      </w:r>
+      <w:proofErr w:type="spellStart"/>
+      <w:r>
+        <w:t>re.sub</w:t>
+      </w:r>
+      <w:proofErr w:type="spellEnd"/>
+      <w:r>
+        <w:t>(r'(###)(.*?)(\n)',r'&lt;h3&gt;\2&lt;/h3&gt;\n',s) #H3 Tags</w:t>
+      </w:r>
+    </w:p>
+    <w:p>
+      <w:r>
+        <w:t xml:space="preserve">    </w:t>
+      </w:r>
+    </w:p>
+    <w:p>
+      <w:r>
+        <w:t xml:space="preserve">    s=</w:t>
+      </w:r>
+      <w:proofErr w:type="spellStart"/>
+      <w:r>
+        <w:t>re.sub</w:t>
+      </w:r>
+      <w:proofErr w:type="spellEnd"/>
+      <w:r>
+        <w:t>(r'(.*?)\n(--+)',r'&lt;h2&gt;\1&lt;/h2&gt;',s) #H2 Tags</w:t>
+      </w:r>
+    </w:p>
+    <w:p>
+      <w:r>
+        <w:t xml:space="preserve">    s=</w:t>
+      </w:r>
+      <w:proofErr w:type="spellStart"/>
+      <w:r>
+        <w:t>re.sub</w:t>
+      </w:r>
+      <w:proofErr w:type="spellEnd"/>
+      <w:r>
+        <w:t>(r'(##)(.*?)(##)',r'&lt;h2&gt;\2&lt;/h2&gt;\n',s) #H2 Tags</w:t>
+      </w:r>
+    </w:p>
+    <w:p>
+      <w:r>
+        <w:t xml:space="preserve">    s=</w:t>
+      </w:r>
+      <w:proofErr w:type="spellStart"/>
+      <w:r>
+        <w:t>re.sub</w:t>
+      </w:r>
+      <w:proofErr w:type="spellEnd"/>
+      <w:r>
+        <w:t>(r'(.*?)\n(=+)',r'&lt;h1&gt;\1&lt;/h1&gt;',s) #H1 Tags</w:t>
+      </w:r>
+    </w:p>
+    <w:p>
+      <w:r>
+        <w:t xml:space="preserve">    </w:t>
+      </w:r>
+    </w:p>
+    <w:p>
+      <w:r>
+        <w:t xml:space="preserve">    </w:t>
+      </w:r>
+    </w:p>
+    <w:p>
+      <w:r>
+        <w:t xml:space="preserve">    s=</w:t>
+      </w:r>
+      <w:proofErr w:type="spellStart"/>
+      <w:r>
+        <w:t>re.sub</w:t>
+      </w:r>
+      <w:proofErr w:type="spellEnd"/>
+      <w:r>
+        <w:t>(r'(\*\*|__)(.*?)(\*\*|__)',r'&lt;strong&gt;\2&lt;/strong&gt;',s) #Strong</w:t>
+      </w:r>
+    </w:p>
+    <w:p>
+      <w:r>
+        <w:t xml:space="preserve">    s=</w:t>
+      </w:r>
+      <w:proofErr w:type="spellStart"/>
+      <w:r>
+        <w:t>re.sub</w:t>
+      </w:r>
+      <w:proofErr w:type="spellEnd"/>
+      <w:r>
+        <w:t>(r'(\*|_)(.*?)(\*|_)',r'&lt;</w:t>
+      </w:r>
+      <w:proofErr w:type="spellStart"/>
+      <w:r>
+        <w:t>em</w:t>
+      </w:r>
+      <w:proofErr w:type="spellEnd"/>
+      <w:r>
+        <w:t>&gt;\2&lt;/</w:t>
+      </w:r>
+      <w:proofErr w:type="spellStart"/>
+      <w:r>
+        <w:t>em</w:t>
+      </w:r>
+      <w:proofErr w:type="spellEnd"/>
+      <w:r>
+        <w:t>&gt;',s) #Emphasis</w:t>
+      </w:r>
+    </w:p>
+    <w:p>
+      <w:r>
+        <w:t xml:space="preserve">    </w:t>
+      </w:r>
+    </w:p>
+    <w:p>
+      <w:r>
+        <w:t xml:space="preserve">    s=</w:t>
+      </w:r>
+      <w:proofErr w:type="spellStart"/>
+      <w:r>
+        <w:t>re.sub</w:t>
+      </w:r>
+      <w:proofErr w:type="spellEnd"/>
+      <w:r>
+        <w:t>(r'(:)\n\n([123])',r'\1&lt;</w:t>
+      </w:r>
+      <w:proofErr w:type="spellStart"/>
+      <w:r>
+        <w:t>ol</w:t>
+      </w:r>
+      <w:proofErr w:type="spellEnd"/>
+      <w:r>
+        <w:t>&gt;\2',s) #Ordered list start</w:t>
+      </w:r>
+    </w:p>
+    <w:p>
+      <w:r>
+        <w:t xml:space="preserve">    s=</w:t>
+      </w:r>
+      <w:proofErr w:type="spellStart"/>
+      <w:r>
+        <w:t>re.sub</w:t>
+      </w:r>
+      <w:proofErr w:type="spellEnd"/>
+      <w:r>
+        <w:t>(r'([123].*?)\n\</w:t>
+      </w:r>
+      <w:proofErr w:type="spellStart"/>
+      <w:r>
+        <w:t>n',r</w:t>
+      </w:r>
+      <w:proofErr w:type="spellEnd"/>
+      <w:r>
+        <w:t>'\1&lt;/</w:t>
+      </w:r>
+      <w:proofErr w:type="spellStart"/>
+      <w:r>
+        <w:t>ol</w:t>
+      </w:r>
+      <w:proofErr w:type="spellEnd"/>
+      <w:r>
+        <w:t>&gt;',s) #Ordered list end</w:t>
+      </w:r>
+    </w:p>
+    <w:p>
+      <w:r>
+        <w:t xml:space="preserve">    </w:t>
+      </w:r>
+    </w:p>
+    <w:p>
+      <w:r>
+        <w:t xml:space="preserve">    s=</w:t>
+      </w:r>
+      <w:proofErr w:type="spellStart"/>
+      <w:r>
+        <w:t>re.sub</w:t>
+      </w:r>
+      <w:proofErr w:type="spellEnd"/>
+      <w:r>
+        <w:t>(r'(:)\n\n([+\*\-]  )',r'\1&lt;</w:t>
+      </w:r>
+      <w:proofErr w:type="spellStart"/>
+      <w:r>
+        <w:t>ul</w:t>
+      </w:r>
+      <w:proofErr w:type="spellEnd"/>
+      <w:r>
+        <w:t>&gt;\2',s) #Unordered list start</w:t>
+      </w:r>
+    </w:p>
+    <w:p>
+      <w:r>
+        <w:t xml:space="preserve">    s=</w:t>
+      </w:r>
+      <w:proofErr w:type="spellStart"/>
+      <w:r>
+        <w:t>re.sub</w:t>
+      </w:r>
+      <w:proofErr w:type="spellEnd"/>
+      <w:r>
+        <w:t>(r'([+\*\-].*?)\n\</w:t>
+      </w:r>
+      <w:proofErr w:type="spellStart"/>
+      <w:r>
+        <w:t>n',r</w:t>
+      </w:r>
+      <w:proofErr w:type="spellEnd"/>
+      <w:r>
+        <w:t>'\1&lt;/</w:t>
+      </w:r>
+      <w:proofErr w:type="spellStart"/>
+      <w:r>
+        <w:t>ul</w:t>
+      </w:r>
+      <w:proofErr w:type="spellEnd"/>
+      <w:r>
+        <w:t>&gt;',s) #Unordered list end</w:t>
+      </w:r>
+    </w:p>
+    <w:p>
+      <w:r>
+        <w:t xml:space="preserve">    </w:t>
+      </w:r>
+    </w:p>
+    <w:p>
+      <w:r>
+        <w:t xml:space="preserve">    s=</w:t>
+      </w:r>
+      <w:proofErr w:type="spellStart"/>
+      <w:r>
+        <w:t>re.sub</w:t>
+      </w:r>
+      <w:proofErr w:type="spellEnd"/>
+      <w:r>
+        <w:t>(r'[\*+\-]  (.*?\.)',r'&lt;li&gt;\1&lt;/li&gt;',s) #Li tag UL</w:t>
+      </w:r>
+    </w:p>
+    <w:p>
+      <w:r>
+        <w:t xml:space="preserve">    s=</w:t>
+      </w:r>
+      <w:proofErr w:type="spellStart"/>
+      <w:r>
+        <w:t>re.sub</w:t>
+      </w:r>
+      <w:proofErr w:type="spellEnd"/>
+      <w:r>
+        <w:t>(r'[123]\.(.*)',r'&lt;li&gt;\1&lt;/li&gt;',s) #Li tag OL</w:t>
+      </w:r>
+    </w:p>
+    <w:p>
+      <w:r>
+        <w:t xml:space="preserve">    </w:t>
+      </w:r>
+    </w:p>
+    <w:p>
+      <w:r>
+        <w:t xml:space="preserve">    res = ""</w:t>
+      </w:r>
+    </w:p>
+    <w:p>
+      <w:r>
+        <w:t xml:space="preserve">    for </w:t>
+      </w:r>
+      <w:proofErr w:type="spellStart"/>
+      <w:r>
+        <w:t>i</w:t>
+      </w:r>
+      <w:proofErr w:type="spellEnd"/>
+      <w:r>
+        <w:t xml:space="preserve"> in </w:t>
+      </w:r>
+      <w:proofErr w:type="spellStart"/>
+      <w:r>
+        <w:t>s.split</w:t>
+      </w:r>
+      <w:proofErr w:type="spellEnd"/>
+      <w:r>
+        <w:t>('\n\n'):</w:t>
+      </w:r>
+    </w:p>
+    <w:p>
+      <w:r>
+        <w:t xml:space="preserve">        res += "".join('&lt;p&gt;' + </w:t>
+      </w:r>
+      <w:proofErr w:type="spellStart"/>
+      <w:r>
+        <w:t>i</w:t>
+      </w:r>
+      <w:proofErr w:type="spellEnd"/>
+      <w:r>
+        <w:t xml:space="preserve"> + '&lt;/p&gt;')</w:t>
+      </w:r>
+    </w:p>
+    <w:p>
+      <w:r>
+        <w:t xml:space="preserve">    res=</w:t>
+      </w:r>
+      <w:proofErr w:type="spellStart"/>
+      <w:r>
+        <w:t>re.sub</w:t>
+      </w:r>
+      <w:proofErr w:type="spellEnd"/>
+      <w:r>
+        <w:t>(r'  \n','&lt;</w:t>
+      </w:r>
+      <w:proofErr w:type="spellStart"/>
+      <w:r>
+        <w:t>br</w:t>
+      </w:r>
+      <w:proofErr w:type="spellEnd"/>
+      <w:r>
+        <w:t>&gt;',res)</w:t>
+      </w:r>
+    </w:p>
+    <w:p>
+      <w:r>
+        <w:t xml:space="preserve">    return res</w:t>
+      </w:r>
+    </w:p>
+    <w:p>
+      <w:r>
+        <w:t xml:space="preserve">    </w:t>
+      </w:r>
+    </w:p>
+    <w:p/>
+    <w:p/>
+    <w:p>
+      <w:r>
+        <w:t>with open("Lab8-InputFile.txt",'r') as f:</w:t>
+      </w:r>
+    </w:p>
+    <w:p>
+      <w:r>
+        <w:t xml:space="preserve">    text=</w:t>
+      </w:r>
+      <w:proofErr w:type="spellStart"/>
+      <w:r>
+        <w:t>f.read</w:t>
+      </w:r>
+      <w:proofErr w:type="spellEnd"/>
+      <w:r>
+        <w:t>()</w:t>
+      </w:r>
+    </w:p>
+    <w:p>
+      <w:r>
+        <w:t xml:space="preserve">    s=convert(text)</w:t>
+      </w:r>
+    </w:p>
+    <w:p>
+      <w:r>
+        <w:t xml:space="preserve">    </w:t>
+      </w:r>
+      <w:proofErr w:type="spellStart"/>
+      <w:r>
+        <w:t>myfile</w:t>
+      </w:r>
+      <w:proofErr w:type="spellEnd"/>
+      <w:r>
+        <w:t xml:space="preserve">=open("Q2 </w:t>
+      </w:r>
+      <w:proofErr w:type="spellStart"/>
+      <w:r>
+        <w:t>Ans.html",'w</w:t>
+      </w:r>
+      <w:proofErr w:type="spellEnd"/>
+      <w:r>
+        <w:t>')</w:t>
+      </w:r>
+    </w:p>
+    <w:p>
+      <w:r>
+        <w:t xml:space="preserve">    </w:t>
+      </w:r>
+      <w:proofErr w:type="spellStart"/>
+      <w:r>
+        <w:t>myfile.write</w:t>
+      </w:r>
+      <w:proofErr w:type="spellEnd"/>
+      <w:r>
+        <w:t>(s)</w:t>
+      </w:r>
+    </w:p>
+    <w:p>
+      <w:r>
+        <w:t xml:space="preserve">    </w:t>
+      </w:r>
+      <w:proofErr w:type="spellStart"/>
+      <w:r>
+        <w:t>myfile.close</w:t>
+      </w:r>
+      <w:proofErr w:type="spellEnd"/>
+      <w:r>
+        <w:t>()</w:t>
+      </w:r>
+    </w:p>
+    <w:p>
+      <w:pPr>
+        <w:rPr>
+          <w:b/>
+          <w:bCs/>
+          <w:u w:val="single"/>
+        </w:rPr>
+      </w:pPr>
+    </w:p>
+    <w:p>
+      <w:pPr>
+        <w:rPr>
+          <w:b/>
+          <w:bCs/>
+          <w:u w:val="single"/>
+        </w:rPr>
+      </w:pPr>
+      <w:r>
+        <w:rPr>
+          <w:b/>
+          <w:bCs/>
+          <w:u w:val="single"/>
+        </w:rPr>
+        <w:t>Screenshot:</w:t>
+      </w:r>
+    </w:p>
+    <w:p>
+      <w:pPr>
+        <w:rPr>
+          <w:b/>
+          <w:bCs/>
+          <w:u w:val="single"/>
+        </w:rPr>
+      </w:pPr>
+      <w:r>
+        <w:rPr>
+          <w:noProof/>
+        </w:rPr>
+        <w:lastRenderedPageBreak/>
+        <w:drawing>
+          <wp:anchor distT="0" distB="0" distL="114300" distR="114300" simplePos="0" relativeHeight="251658240" behindDoc="0" locked="0" layoutInCell="1" allowOverlap="1" wp14:anchorId="69618703" wp14:editId="297A6498">
+            <wp:simplePos x="0" y="0"/>
+            <wp:positionH relativeFrom="column">
+              <wp:posOffset>-396240</wp:posOffset>
+            </wp:positionH>
+            <wp:positionV relativeFrom="paragraph">
+              <wp:posOffset>0</wp:posOffset>
+            </wp:positionV>
+            <wp:extent cx="6056957" cy="9229725"/>
+            <wp:effectExtent l="0" t="0" r="1270" b="0"/>
+            <wp:wrapThrough wrapText="bothSides">
+              <wp:wrapPolygon edited="0">
+                <wp:start x="0" y="0"/>
+                <wp:lineTo x="0" y="21533"/>
+                <wp:lineTo x="21537" y="21533"/>
+                <wp:lineTo x="21537" y="0"/>
+                <wp:lineTo x="0" y="0"/>
+              </wp:wrapPolygon>
+            </wp:wrapThrough>
+            <wp:docPr id="3" name="Picture 3" descr="Text, table&#10;&#10;Description automatically generated with medium confidence"/>
+            <wp:cNvGraphicFramePr>
+              <a:graphicFrameLocks xmlns:a="http://schemas.openxmlformats.org/drawingml/2006/main" noChangeAspect="1"/>
+            </wp:cNvGraphicFramePr>
+            <a:graphic xmlns:a="http://schemas.openxmlformats.org/drawingml/2006/main">
+              <a:graphicData uri="http://schemas.openxmlformats.org/drawingml/2006/picture">
+                <pic:pic xmlns:pic="http://schemas.openxmlformats.org/drawingml/2006/picture">
+                  <pic:nvPicPr>
+                    <pic:cNvPr id="3" name="Picture 3" descr="Text, table&#10;&#10;Description automatically generated with medium confidence"/>
+                    <pic:cNvPicPr/>
+                  </pic:nvPicPr>
+                  <pic:blipFill>
+                    <a:blip r:embed="rId17" cstate="print">
+                      <a:extLst>
+                        <a:ext uri="{28A0092B-C50C-407E-A947-70E740481C1C}">
+                          <a14:useLocalDpi xmlns:a14="http://schemas.microsoft.com/office/drawing/2010/main" val="0"/>
+                        </a:ext>
+                      </a:extLst>
+                    </a:blip>
+                    <a:stretch>
+                      <a:fillRect/>
+                    </a:stretch>
+                  </pic:blipFill>
+                  <pic:spPr>
+                    <a:xfrm>
+                      <a:off x="0" y="0"/>
+                      <a:ext cx="6060076" cy="9234478"/>
+                    </a:xfrm>
+                    <a:prstGeom prst="rect">
+                      <a:avLst/>
+                    </a:prstGeom>
+                  </pic:spPr>
+                </pic:pic>
+              </a:graphicData>
+            </a:graphic>
+            <wp14:sizeRelH relativeFrom="page">
+              <wp14:pctWidth>0</wp14:pctWidth>
+            </wp14:sizeRelH>
+            <wp14:sizeRelV relativeFrom="page">
+              <wp14:pctHeight>0</wp14:pctHeight>
+            </wp14:sizeRelV>
+          </wp:anchor>
+        </w:drawing>
+      </w:r>
+    </w:p>
     <w:sectPr>
-      <w:footerReference w:type="even" r:id="rId15"/>
-      <w:footerReference w:type="default" r:id="rId16"/>
+      <w:footerReference w:type="even" r:id="rId18"/>
+      <w:footerReference w:type="default" r:id="rId19"/>
       <w:pgSz w:w="12240" w:h="15840"/>
       <w:pgMar w:top="1440" w:right="1440" w:bottom="1440" w:left="1440" w:header="708" w:footer="708" w:gutter="0"/>
       <w:cols w:space="708"/>
@@ -1748,7 +3104,7 @@
 </file>
 
 <file path=word/endnotes.xml><?xml version="1.0" encoding="utf-8"?>
-<w:endnotes xmlns:wpc="http://schemas.microsoft.com/office/word/2010/wordprocessingCanvas" xmlns:cx="http://schemas.microsoft.com/office/drawing/2014/chartex" xmlns:cx1="http://schemas.microsoft.com/office/drawing/2015/9/8/chartex" xmlns:cx2="http://schemas.microsoft.com/office/drawing/2015/10/21/chartex" xmlns:cx3="http://schemas.microsoft.com/office/drawing/2016/5/9/chartex" xmlns:cx4="http://schemas.microsoft.com/office/drawing/2016/5/10/chartex" xmlns:cx5="http://schemas.microsoft.com/office/drawing/2016/5/11/chartex" xmlns:cx6="http://schemas.microsoft.com/office/drawing/2016/5/12/chartex" xmlns:cx7="http://schemas.microsoft.com/office/drawing/2016/5/13/chartex" xmlns:cx8="http://schemas.microsoft.com/office/drawing/2016/5/14/chartex" xmlns:mc="http://schemas.openxmlformats.org/markup-compatibility/2006" xmlns:aink="http://schemas.microsoft.com/office/drawing/2016/ink" xmlns:am3d="http://schemas.microsoft.com/office/drawing/2017/model3d" xmlns:o="urn:schemas-microsoft-com:office:office" xmlns:r="http://schemas.openxmlformats.org/officeDocument/2006/relationships" xmlns:m="http://schemas.openxmlformats.org/officeDocument/2006/math" xmlns:v="urn:schemas-microsoft-com:vml" xmlns:wp14="http://schemas.microsoft.com/office/word/2010/wordprocessingDrawing" xmlns:wp="http://schemas.openxmlformats.org/drawingml/2006/wordprocessingDrawing" xmlns:w10="urn:schemas-microsoft-com:office:word" xmlns:w="http://schemas.openxmlformats.org/wordprocessingml/2006/main" xmlns:w14="http://schemas.microsoft.com/office/word/2010/wordml" xmlns:w15="http://schemas.microsoft.com/office/word/2012/wordml" xmlns:w16cex="http://schemas.microsoft.com/office/word/2018/wordml/cex" xmlns:w16cid="http://schemas.microsoft.com/office/word/2016/wordml/cid" xmlns:w16="http://schemas.microsoft.com/office/word/2018/wordml" xmlns:w16sdtdh="http://schemas.microsoft.com/office/word/2020/wordml/sdtdatahash" xmlns:w16se="http://schemas.microsoft.com/office/word/2015/wordml/symex" xmlns:wpg="http://schemas.microsoft.com/office/word/2010/wordprocessingGroup" xmlns:wpi="http://schemas.microsoft.com/office/word/2010/wordprocessingInk" xmlns:wne="http://schemas.microsoft.com/office/word/2006/wordml" xmlns:wps="http://schemas.microsoft.com/office/word/2010/wordprocessingShape" mc:Ignorable="w14 w15 w16se w16cid w16 w16cex w16sdtdh wp14">
+<w:endnotes xmlns:wpc="http://schemas.microsoft.com/office/word/2010/wordprocessingCanvas" xmlns:cx="http://schemas.microsoft.com/office/drawing/2014/chartex" xmlns:cx1="http://schemas.microsoft.com/office/drawing/2015/9/8/chartex" xmlns:cx2="http://schemas.microsoft.com/office/drawing/2015/10/21/chartex" xmlns:cx3="http://schemas.microsoft.com/office/drawing/2016/5/9/chartex" xmlns:cx4="http://schemas.microsoft.com/office/drawing/2016/5/10/chartex" xmlns:cx5="http://schemas.microsoft.com/office/drawing/2016/5/11/chartex" xmlns:cx6="http://schemas.microsoft.com/office/drawing/2016/5/12/chartex" xmlns:cx7="http://schemas.microsoft.com/office/drawing/2016/5/13/chartex" xmlns:cx8="http://schemas.microsoft.com/office/drawing/2016/5/14/chartex" xmlns:mc="http://schemas.openxmlformats.org/markup-compatibility/2006" xmlns:aink="http://schemas.microsoft.com/office/drawing/2016/ink" xmlns:am3d="http://schemas.microsoft.com/office/drawing/2017/model3d" xmlns:o="urn:schemas-microsoft-com:office:office" xmlns:oel="http://schemas.microsoft.com/office/2019/extlst" xmlns:r="http://schemas.openxmlformats.org/officeDocument/2006/relationships" xmlns:m="http://schemas.openxmlformats.org/officeDocument/2006/math" xmlns:v="urn:schemas-microsoft-com:vml" xmlns:wp14="http://schemas.microsoft.com/office/word/2010/wordprocessingDrawing" xmlns:wp="http://schemas.openxmlformats.org/drawingml/2006/wordprocessingDrawing" xmlns:w10="urn:schemas-microsoft-com:office:word" xmlns:w="http://schemas.openxmlformats.org/wordprocessingml/2006/main" xmlns:w14="http://schemas.microsoft.com/office/word/2010/wordml" xmlns:w15="http://schemas.microsoft.com/office/word/2012/wordml" xmlns:w16cex="http://schemas.microsoft.com/office/word/2018/wordml/cex" xmlns:w16cid="http://schemas.microsoft.com/office/word/2016/wordml/cid" xmlns:w16="http://schemas.microsoft.com/office/word/2018/wordml" xmlns:w16sdtdh="http://schemas.microsoft.com/office/word/2020/wordml/sdtdatahash" xmlns:w16se="http://schemas.microsoft.com/office/word/2015/wordml/symex" xmlns:wpg="http://schemas.microsoft.com/office/word/2010/wordprocessingGroup" xmlns:wpi="http://schemas.microsoft.com/office/word/2010/wordprocessingInk" xmlns:wne="http://schemas.microsoft.com/office/word/2006/wordml" xmlns:wps="http://schemas.microsoft.com/office/word/2010/wordprocessingShape" mc:Ignorable="w14 w15 w16se w16cid w16 w16cex w16sdtdh wp14">
   <w:endnote w:type="separator" w:id="-1">
     <w:p>
       <w:r>
@@ -1767,7 +3123,7 @@
 </file>
 
 <file path=word/footer1.xml><?xml version="1.0" encoding="utf-8"?>
-<w:ftr xmlns:wpc="http://schemas.microsoft.com/office/word/2010/wordprocessingCanvas" xmlns:cx="http://schemas.microsoft.com/office/drawing/2014/chartex" xmlns:cx1="http://schemas.microsoft.com/office/drawing/2015/9/8/chartex" xmlns:cx2="http://schemas.microsoft.com/office/drawing/2015/10/21/chartex" xmlns:cx3="http://schemas.microsoft.com/office/drawing/2016/5/9/chartex" xmlns:cx4="http://schemas.microsoft.com/office/drawing/2016/5/10/chartex" xmlns:cx5="http://schemas.microsoft.com/office/drawing/2016/5/11/chartex" xmlns:cx6="http://schemas.microsoft.com/office/drawing/2016/5/12/chartex" xmlns:cx7="http://schemas.microsoft.com/office/drawing/2016/5/13/chartex" xmlns:cx8="http://schemas.microsoft.com/office/drawing/2016/5/14/chartex" xmlns:mc="http://schemas.openxmlformats.org/markup-compatibility/2006" xmlns:aink="http://schemas.microsoft.com/office/drawing/2016/ink" xmlns:am3d="http://schemas.microsoft.com/office/drawing/2017/model3d" xmlns:o="urn:schemas-microsoft-com:office:office" xmlns:r="http://schemas.openxmlformats.org/officeDocument/2006/relationships" xmlns:m="http://schemas.openxmlformats.org/officeDocument/2006/math" xmlns:v="urn:schemas-microsoft-com:vml" xmlns:wp14="http://schemas.microsoft.com/office/word/2010/wordprocessingDrawing" xmlns:wp="http://schemas.openxmlformats.org/drawingml/2006/wordprocessingDrawing" xmlns:w10="urn:schemas-microsoft-com:office:word" xmlns:w="http://schemas.openxmlformats.org/wordprocessingml/2006/main" xmlns:w14="http://schemas.microsoft.com/office/word/2010/wordml" xmlns:w15="http://schemas.microsoft.com/office/word/2012/wordml" xmlns:w16cex="http://schemas.microsoft.com/office/word/2018/wordml/cex" xmlns:w16cid="http://schemas.microsoft.com/office/word/2016/wordml/cid" xmlns:w16="http://schemas.microsoft.com/office/word/2018/wordml" xmlns:w16sdtdh="http://schemas.microsoft.com/office/word/2020/wordml/sdtdatahash" xmlns:w16se="http://schemas.microsoft.com/office/word/2015/wordml/symex" xmlns:wpg="http://schemas.microsoft.com/office/word/2010/wordprocessingGroup" xmlns:wpi="http://schemas.microsoft.com/office/word/2010/wordprocessingInk" xmlns:wne="http://schemas.microsoft.com/office/word/2006/wordml" xmlns:wps="http://schemas.microsoft.com/office/word/2010/wordprocessingShape" mc:Ignorable="w14 w15 w16se w16cid w16 w16cex w16sdtdh wp14">
+<w:ftr xmlns:wpc="http://schemas.microsoft.com/office/word/2010/wordprocessingCanvas" xmlns:cx="http://schemas.microsoft.com/office/drawing/2014/chartex" xmlns:cx1="http://schemas.microsoft.com/office/drawing/2015/9/8/chartex" xmlns:cx2="http://schemas.microsoft.com/office/drawing/2015/10/21/chartex" xmlns:cx3="http://schemas.microsoft.com/office/drawing/2016/5/9/chartex" xmlns:cx4="http://schemas.microsoft.com/office/drawing/2016/5/10/chartex" xmlns:cx5="http://schemas.microsoft.com/office/drawing/2016/5/11/chartex" xmlns:cx6="http://schemas.microsoft.com/office/drawing/2016/5/12/chartex" xmlns:cx7="http://schemas.microsoft.com/office/drawing/2016/5/13/chartex" xmlns:cx8="http://schemas.microsoft.com/office/drawing/2016/5/14/chartex" xmlns:mc="http://schemas.openxmlformats.org/markup-compatibility/2006" xmlns:aink="http://schemas.microsoft.com/office/drawing/2016/ink" xmlns:am3d="http://schemas.microsoft.com/office/drawing/2017/model3d" xmlns:o="urn:schemas-microsoft-com:office:office" xmlns:oel="http://schemas.microsoft.com/office/2019/extlst" xmlns:r="http://schemas.openxmlformats.org/officeDocument/2006/relationships" xmlns:m="http://schemas.openxmlformats.org/officeDocument/2006/math" xmlns:v="urn:schemas-microsoft-com:vml" xmlns:wp14="http://schemas.microsoft.com/office/word/2010/wordprocessingDrawing" xmlns:wp="http://schemas.openxmlformats.org/drawingml/2006/wordprocessingDrawing" xmlns:w10="urn:schemas-microsoft-com:office:word" xmlns:w="http://schemas.openxmlformats.org/wordprocessingml/2006/main" xmlns:w14="http://schemas.microsoft.com/office/word/2010/wordml" xmlns:w15="http://schemas.microsoft.com/office/word/2012/wordml" xmlns:w16cex="http://schemas.microsoft.com/office/word/2018/wordml/cex" xmlns:w16cid="http://schemas.microsoft.com/office/word/2016/wordml/cid" xmlns:w16="http://schemas.microsoft.com/office/word/2018/wordml" xmlns:w16sdtdh="http://schemas.microsoft.com/office/word/2020/wordml/sdtdatahash" xmlns:w16se="http://schemas.microsoft.com/office/word/2015/wordml/symex" xmlns:wpg="http://schemas.microsoft.com/office/word/2010/wordprocessingGroup" xmlns:wpi="http://schemas.microsoft.com/office/word/2010/wordprocessingInk" xmlns:wne="http://schemas.microsoft.com/office/word/2006/wordml" xmlns:wps="http://schemas.microsoft.com/office/word/2010/wordprocessingShape" mc:Ignorable="w14 w15 w16se w16cid w16 w16cex w16sdtdh wp14">
   <w:sdt>
     <w:sdtPr>
       <w:rPr>
@@ -1824,7 +3180,7 @@
 </file>
 
 <file path=word/footer2.xml><?xml version="1.0" encoding="utf-8"?>
-<w:ftr xmlns:wpc="http://schemas.microsoft.com/office/word/2010/wordprocessingCanvas" xmlns:cx="http://schemas.microsoft.com/office/drawing/2014/chartex" xmlns:cx1="http://schemas.microsoft.com/office/drawing/2015/9/8/chartex" xmlns:cx2="http://schemas.microsoft.com/office/drawing/2015/10/21/chartex" xmlns:cx3="http://schemas.microsoft.com/office/drawing/2016/5/9/chartex" xmlns:cx4="http://schemas.microsoft.com/office/drawing/2016/5/10/chartex" xmlns:cx5="http://schemas.microsoft.com/office/drawing/2016/5/11/chartex" xmlns:cx6="http://schemas.microsoft.com/office/drawing/2016/5/12/chartex" xmlns:cx7="http://schemas.microsoft.com/office/drawing/2016/5/13/chartex" xmlns:cx8="http://schemas.microsoft.com/office/drawing/2016/5/14/chartex" xmlns:mc="http://schemas.openxmlformats.org/markup-compatibility/2006" xmlns:aink="http://schemas.microsoft.com/office/drawing/2016/ink" xmlns:am3d="http://schemas.microsoft.com/office/drawing/2017/model3d" xmlns:o="urn:schemas-microsoft-com:office:office" xmlns:r="http://schemas.openxmlformats.org/officeDocument/2006/relationships" xmlns:m="http://schemas.openxmlformats.org/officeDocument/2006/math" xmlns:v="urn:schemas-microsoft-com:vml" xmlns:wp14="http://schemas.microsoft.com/office/word/2010/wordprocessingDrawing" xmlns:wp="http://schemas.openxmlformats.org/drawingml/2006/wordprocessingDrawing" xmlns:w10="urn:schemas-microsoft-com:office:word" xmlns:w="http://schemas.openxmlformats.org/wordprocessingml/2006/main" xmlns:w14="http://schemas.microsoft.com/office/word/2010/wordml" xmlns:w15="http://schemas.microsoft.com/office/word/2012/wordml" xmlns:w16cex="http://schemas.microsoft.com/office/word/2018/wordml/cex" xmlns:w16cid="http://schemas.microsoft.com/office/word/2016/wordml/cid" xmlns:w16="http://schemas.microsoft.com/office/word/2018/wordml" xmlns:w16sdtdh="http://schemas.microsoft.com/office/word/2020/wordml/sdtdatahash" xmlns:w16se="http://schemas.microsoft.com/office/word/2015/wordml/symex" xmlns:wpg="http://schemas.microsoft.com/office/word/2010/wordprocessingGroup" xmlns:wpi="http://schemas.microsoft.com/office/word/2010/wordprocessingInk" xmlns:wne="http://schemas.microsoft.com/office/word/2006/wordml" xmlns:wps="http://schemas.microsoft.com/office/word/2010/wordprocessingShape" mc:Ignorable="w14 w15 w16se w16cid w16 w16cex w16sdtdh wp14">
+<w:ftr xmlns:wpc="http://schemas.microsoft.com/office/word/2010/wordprocessingCanvas" xmlns:cx="http://schemas.microsoft.com/office/drawing/2014/chartex" xmlns:cx1="http://schemas.microsoft.com/office/drawing/2015/9/8/chartex" xmlns:cx2="http://schemas.microsoft.com/office/drawing/2015/10/21/chartex" xmlns:cx3="http://schemas.microsoft.com/office/drawing/2016/5/9/chartex" xmlns:cx4="http://schemas.microsoft.com/office/drawing/2016/5/10/chartex" xmlns:cx5="http://schemas.microsoft.com/office/drawing/2016/5/11/chartex" xmlns:cx6="http://schemas.microsoft.com/office/drawing/2016/5/12/chartex" xmlns:cx7="http://schemas.microsoft.com/office/drawing/2016/5/13/chartex" xmlns:cx8="http://schemas.microsoft.com/office/drawing/2016/5/14/chartex" xmlns:mc="http://schemas.openxmlformats.org/markup-compatibility/2006" xmlns:aink="http://schemas.microsoft.com/office/drawing/2016/ink" xmlns:am3d="http://schemas.microsoft.com/office/drawing/2017/model3d" xmlns:o="urn:schemas-microsoft-com:office:office" xmlns:oel="http://schemas.microsoft.com/office/2019/extlst" xmlns:r="http://schemas.openxmlformats.org/officeDocument/2006/relationships" xmlns:m="http://schemas.openxmlformats.org/officeDocument/2006/math" xmlns:v="urn:schemas-microsoft-com:vml" xmlns:wp14="http://schemas.microsoft.com/office/word/2010/wordprocessingDrawing" xmlns:wp="http://schemas.openxmlformats.org/drawingml/2006/wordprocessingDrawing" xmlns:w10="urn:schemas-microsoft-com:office:word" xmlns:w="http://schemas.openxmlformats.org/wordprocessingml/2006/main" xmlns:w14="http://schemas.microsoft.com/office/word/2010/wordml" xmlns:w15="http://schemas.microsoft.com/office/word/2012/wordml" xmlns:w16cex="http://schemas.microsoft.com/office/word/2018/wordml/cex" xmlns:w16cid="http://schemas.microsoft.com/office/word/2016/wordml/cid" xmlns:w16="http://schemas.microsoft.com/office/word/2018/wordml" xmlns:w16sdtdh="http://schemas.microsoft.com/office/word/2020/wordml/sdtdatahash" xmlns:w16se="http://schemas.microsoft.com/office/word/2015/wordml/symex" xmlns:wpg="http://schemas.microsoft.com/office/word/2010/wordprocessingGroup" xmlns:wpi="http://schemas.microsoft.com/office/word/2010/wordprocessingInk" xmlns:wne="http://schemas.microsoft.com/office/word/2006/wordml" xmlns:wps="http://schemas.microsoft.com/office/word/2010/wordprocessingShape" mc:Ignorable="w14 w15 w16se w16cid w16 w16cex w16sdtdh wp14">
   <w:sdt>
     <w:sdtPr>
       <w:rPr>
@@ -1894,7 +3250,7 @@
 </file>
 
 <file path=word/footnotes.xml><?xml version="1.0" encoding="utf-8"?>
-<w:footnotes xmlns:wpc="http://schemas.microsoft.com/office/word/2010/wordprocessingCanvas" xmlns:cx="http://schemas.microsoft.com/office/drawing/2014/chartex" xmlns:cx1="http://schemas.microsoft.com/office/drawing/2015/9/8/chartex" xmlns:cx2="http://schemas.microsoft.com/office/drawing/2015/10/21/chartex" xmlns:cx3="http://schemas.microsoft.com/office/drawing/2016/5/9/chartex" xmlns:cx4="http://schemas.microsoft.com/office/drawing/2016/5/10/chartex" xmlns:cx5="http://schemas.microsoft.com/office/drawing/2016/5/11/chartex" xmlns:cx6="http://schemas.microsoft.com/office/drawing/2016/5/12/chartex" xmlns:cx7="http://schemas.microsoft.com/office/drawing/2016/5/13/chartex" xmlns:cx8="http://schemas.microsoft.com/office/drawing/2016/5/14/chartex" xmlns:mc="http://schemas.openxmlformats.org/markup-compatibility/2006" xmlns:aink="http://schemas.microsoft.com/office/drawing/2016/ink" xmlns:am3d="http://schemas.microsoft.com/office/drawing/2017/model3d" xmlns:o="urn:schemas-microsoft-com:office:office" xmlns:r="http://schemas.openxmlformats.org/officeDocument/2006/relationships" xmlns:m="http://schemas.openxmlformats.org/officeDocument/2006/math" xmlns:v="urn:schemas-microsoft-com:vml" xmlns:wp14="http://schemas.microsoft.com/office/word/2010/wordprocessingDrawing" xmlns:wp="http://schemas.openxmlformats.org/drawingml/2006/wordprocessingDrawing" xmlns:w10="urn:schemas-microsoft-com:office:word" xmlns:w="http://schemas.openxmlformats.org/wordprocessingml/2006/main" xmlns:w14="http://schemas.microsoft.com/office/word/2010/wordml" xmlns:w15="http://schemas.microsoft.com/office/word/2012/wordml" xmlns:w16cex="http://schemas.microsoft.com/office/word/2018/wordml/cex" xmlns:w16cid="http://schemas.microsoft.com/office/word/2016/wordml/cid" xmlns:w16="http://schemas.microsoft.com/office/word/2018/wordml" xmlns:w16sdtdh="http://schemas.microsoft.com/office/word/2020/wordml/sdtdatahash" xmlns:w16se="http://schemas.microsoft.com/office/word/2015/wordml/symex" xmlns:wpg="http://schemas.microsoft.com/office/word/2010/wordprocessingGroup" xmlns:wpi="http://schemas.microsoft.com/office/word/2010/wordprocessingInk" xmlns:wne="http://schemas.microsoft.com/office/word/2006/wordml" xmlns:wps="http://schemas.microsoft.com/office/word/2010/wordprocessingShape" mc:Ignorable="w14 w15 w16se w16cid w16 w16cex w16sdtdh wp14">
+<w:footnotes xmlns:wpc="http://schemas.microsoft.com/office/word/2010/wordprocessingCanvas" xmlns:cx="http://schemas.microsoft.com/office/drawing/2014/chartex" xmlns:cx1="http://schemas.microsoft.com/office/drawing/2015/9/8/chartex" xmlns:cx2="http://schemas.microsoft.com/office/drawing/2015/10/21/chartex" xmlns:cx3="http://schemas.microsoft.com/office/drawing/2016/5/9/chartex" xmlns:cx4="http://schemas.microsoft.com/office/drawing/2016/5/10/chartex" xmlns:cx5="http://schemas.microsoft.com/office/drawing/2016/5/11/chartex" xmlns:cx6="http://schemas.microsoft.com/office/drawing/2016/5/12/chartex" xmlns:cx7="http://schemas.microsoft.com/office/drawing/2016/5/13/chartex" xmlns:cx8="http://schemas.microsoft.com/office/drawing/2016/5/14/chartex" xmlns:mc="http://schemas.openxmlformats.org/markup-compatibility/2006" xmlns:aink="http://schemas.microsoft.com/office/drawing/2016/ink" xmlns:am3d="http://schemas.microsoft.com/office/drawing/2017/model3d" xmlns:o="urn:schemas-microsoft-com:office:office" xmlns:oel="http://schemas.microsoft.com/office/2019/extlst" xmlns:r="http://schemas.openxmlformats.org/officeDocument/2006/relationships" xmlns:m="http://schemas.openxmlformats.org/officeDocument/2006/math" xmlns:v="urn:schemas-microsoft-com:vml" xmlns:wp14="http://schemas.microsoft.com/office/word/2010/wordprocessingDrawing" xmlns:wp="http://schemas.openxmlformats.org/drawingml/2006/wordprocessingDrawing" xmlns:w10="urn:schemas-microsoft-com:office:word" xmlns:w="http://schemas.openxmlformats.org/wordprocessingml/2006/main" xmlns:w14="http://schemas.microsoft.com/office/word/2010/wordml" xmlns:w15="http://schemas.microsoft.com/office/word/2012/wordml" xmlns:w16cex="http://schemas.microsoft.com/office/word/2018/wordml/cex" xmlns:w16cid="http://schemas.microsoft.com/office/word/2016/wordml/cid" xmlns:w16="http://schemas.microsoft.com/office/word/2018/wordml" xmlns:w16sdtdh="http://schemas.microsoft.com/office/word/2020/wordml/sdtdatahash" xmlns:w16se="http://schemas.microsoft.com/office/word/2015/wordml/symex" xmlns:wpg="http://schemas.microsoft.com/office/word/2010/wordprocessingGroup" xmlns:wpi="http://schemas.microsoft.com/office/word/2010/wordprocessingInk" xmlns:wne="http://schemas.microsoft.com/office/word/2006/wordml" xmlns:wps="http://schemas.microsoft.com/office/word/2010/wordprocessingShape" mc:Ignorable="w14 w15 w16se w16cid w16 w16cex w16sdtdh wp14">
   <w:footnote w:type="separator" w:id="-1">
     <w:p>
       <w:r>
@@ -1913,7 +3269,7 @@
 </file>
 
 <file path=word/numbering.xml><?xml version="1.0" encoding="utf-8"?>
-<w:numbering xmlns:wpc="http://schemas.microsoft.com/office/word/2010/wordprocessingCanvas" xmlns:cx="http://schemas.microsoft.com/office/drawing/2014/chartex" xmlns:cx1="http://schemas.microsoft.com/office/drawing/2015/9/8/chartex" xmlns:cx2="http://schemas.microsoft.com/office/drawing/2015/10/21/chartex" xmlns:cx3="http://schemas.microsoft.com/office/drawing/2016/5/9/chartex" xmlns:cx4="http://schemas.microsoft.com/office/drawing/2016/5/10/chartex" xmlns:cx5="http://schemas.microsoft.com/office/drawing/2016/5/11/chartex" xmlns:cx6="http://schemas.microsoft.com/office/drawing/2016/5/12/chartex" xmlns:cx7="http://schemas.microsoft.com/office/drawing/2016/5/13/chartex" xmlns:cx8="http://schemas.microsoft.com/office/drawing/2016/5/14/chartex" xmlns:mc="http://schemas.openxmlformats.org/markup-compatibility/2006" xmlns:aink="http://schemas.microsoft.com/office/drawing/2016/ink" xmlns:am3d="http://schemas.microsoft.com/office/drawing/2017/model3d" xmlns:o="urn:schemas-microsoft-com:office:office" xmlns:r="http://schemas.openxmlformats.org/officeDocument/2006/relationships" xmlns:m="http://schemas.openxmlformats.org/officeDocument/2006/math" xmlns:v="urn:schemas-microsoft-com:vml" xmlns:wp14="http://schemas.microsoft.com/office/word/2010/wordprocessingDrawing" xmlns:wp="http://schemas.openxmlformats.org/drawingml/2006/wordprocessingDrawing" xmlns:w10="urn:schemas-microsoft-com:office:word" xmlns:w="http://schemas.openxmlformats.org/wordprocessingml/2006/main" xmlns:w14="http://schemas.microsoft.com/office/word/2010/wordml" xmlns:w15="http://schemas.microsoft.com/office/word/2012/wordml" xmlns:w16cex="http://schemas.microsoft.com/office/word/2018/wordml/cex" xmlns:w16cid="http://schemas.microsoft.com/office/word/2016/wordml/cid" xmlns:w16="http://schemas.microsoft.com/office/word/2018/wordml" xmlns:w16sdtdh="http://schemas.microsoft.com/office/word/2020/wordml/sdtdatahash" xmlns:w16se="http://schemas.microsoft.com/office/word/2015/wordml/symex" xmlns:wpg="http://schemas.microsoft.com/office/word/2010/wordprocessingGroup" xmlns:wpi="http://schemas.microsoft.com/office/word/2010/wordprocessingInk" xmlns:wne="http://schemas.microsoft.com/office/word/2006/wordml" xmlns:wps="http://schemas.microsoft.com/office/word/2010/wordprocessingShape" mc:Ignorable="w14 w15 w16se w16cid w16 w16cex w16sdtdh wp14">
+<w:numbering xmlns:wpc="http://schemas.microsoft.com/office/word/2010/wordprocessingCanvas" xmlns:cx="http://schemas.microsoft.com/office/drawing/2014/chartex" xmlns:cx1="http://schemas.microsoft.com/office/drawing/2015/9/8/chartex" xmlns:cx2="http://schemas.microsoft.com/office/drawing/2015/10/21/chartex" xmlns:cx3="http://schemas.microsoft.com/office/drawing/2016/5/9/chartex" xmlns:cx4="http://schemas.microsoft.com/office/drawing/2016/5/10/chartex" xmlns:cx5="http://schemas.microsoft.com/office/drawing/2016/5/11/chartex" xmlns:cx6="http://schemas.microsoft.com/office/drawing/2016/5/12/chartex" xmlns:cx7="http://schemas.microsoft.com/office/drawing/2016/5/13/chartex" xmlns:cx8="http://schemas.microsoft.com/office/drawing/2016/5/14/chartex" xmlns:mc="http://schemas.openxmlformats.org/markup-compatibility/2006" xmlns:aink="http://schemas.microsoft.com/office/drawing/2016/ink" xmlns:am3d="http://schemas.microsoft.com/office/drawing/2017/model3d" xmlns:o="urn:schemas-microsoft-com:office:office" xmlns:oel="http://schemas.microsoft.com/office/2019/extlst" xmlns:r="http://schemas.openxmlformats.org/officeDocument/2006/relationships" xmlns:m="http://schemas.openxmlformats.org/officeDocument/2006/math" xmlns:v="urn:schemas-microsoft-com:vml" xmlns:wp14="http://schemas.microsoft.com/office/word/2010/wordprocessingDrawing" xmlns:wp="http://schemas.openxmlformats.org/drawingml/2006/wordprocessingDrawing" xmlns:w10="urn:schemas-microsoft-com:office:word" xmlns:w="http://schemas.openxmlformats.org/wordprocessingml/2006/main" xmlns:w14="http://schemas.microsoft.com/office/word/2010/wordml" xmlns:w15="http://schemas.microsoft.com/office/word/2012/wordml" xmlns:w16cex="http://schemas.microsoft.com/office/word/2018/wordml/cex" xmlns:w16cid="http://schemas.microsoft.com/office/word/2016/wordml/cid" xmlns:w16="http://schemas.microsoft.com/office/word/2018/wordml" xmlns:w16sdtdh="http://schemas.microsoft.com/office/word/2020/wordml/sdtdatahash" xmlns:w16se="http://schemas.microsoft.com/office/word/2015/wordml/symex" xmlns:wpg="http://schemas.microsoft.com/office/word/2010/wordprocessingGroup" xmlns:wpi="http://schemas.microsoft.com/office/word/2010/wordprocessingInk" xmlns:wne="http://schemas.microsoft.com/office/word/2006/wordml" xmlns:wps="http://schemas.microsoft.com/office/word/2010/wordprocessingShape" mc:Ignorable="w14 w15 w16se w16cid w16 w16cex w16sdtdh wp14">
   <w:abstractNum w:abstractNumId="0" w15:restartNumberingAfterBreak="0">
     <w:nsid w:val="06D96A9F"/>
     <w:multiLevelType w:val="hybridMultilevel"/>
